--- a/Présentation OC Data Science P07.docx
+++ b/Présentation OC Data Science P07.docx
@@ -262,12 +262,15 @@
       <w:pPr>
         <w:pStyle w:val="Paragraphedeliste"/>
         <w:jc w:val="both"/>
-      </w:pPr>
-      <w:r>
-        <w:t>C</w:t>
-      </w:r>
-      <w:r>
-        <w:t>aractéristiques des principaux traitements :</w:t>
+        <w:rPr>
+          <w:u w:val="single"/>
+        </w:rPr>
+      </w:pPr>
+      <w:r>
+        <w:rPr>
+          <w:u w:val="single"/>
+        </w:rPr>
+        <w:t>Caractéristiques des principaux traitements :</w:t>
       </w:r>
     </w:p>
     <w:p>
@@ -410,13 +413,7 @@
         <w:jc w:val="both"/>
       </w:pPr>
       <w:r>
-        <w:t xml:space="preserve">Définition de la graine </w:t>
-      </w:r>
-      <w:r>
-        <w:t xml:space="preserve">sur le générateur aléatoire utilisée lors des séparations « train-test » </w:t>
-      </w:r>
-      <w:r>
-        <w:t xml:space="preserve">pour </w:t>
+        <w:t xml:space="preserve">Définition de la graine sur le générateur aléatoire utilisée lors des séparations « train-test » pour </w:t>
       </w:r>
       <w:r>
         <w:t>rendre nos résultats déterministes</w:t>
@@ -435,14 +432,26 @@
       <w:pPr>
         <w:pStyle w:val="Paragraphedeliste"/>
         <w:jc w:val="both"/>
-      </w:pPr>
-      <w:r>
+        <w:rPr>
+          <w:u w:val="single"/>
+        </w:rPr>
+      </w:pPr>
+      <w:r>
+        <w:rPr>
+          <w:u w:val="single"/>
+        </w:rPr>
         <w:t>Caractéristiques du</w:t>
       </w:r>
       <w:r>
+        <w:rPr>
+          <w:u w:val="single"/>
+        </w:rPr>
         <w:t xml:space="preserve"> jeu d’apprentissage</w:t>
       </w:r>
       <w:r>
+        <w:rPr>
+          <w:u w:val="single"/>
+        </w:rPr>
         <w:t> :</w:t>
       </w:r>
     </w:p>
@@ -487,16 +496,7 @@
         <w:t xml:space="preserve">e jeu d’entraînement </w:t>
       </w:r>
       <w:r>
-        <w:t>est é</w:t>
-      </w:r>
-      <w:r>
-        <w:t>chantillonn</w:t>
-      </w:r>
-      <w:r>
-        <w:t>é</w:t>
-      </w:r>
-      <w:r>
-        <w:t xml:space="preserve"> aléatoirement </w:t>
+        <w:t xml:space="preserve">est échantillonné aléatoirement </w:t>
       </w:r>
       <w:r>
         <w:t>permet</w:t>
@@ -505,7 +505,10 @@
         <w:t>tant</w:t>
       </w:r>
       <w:r>
-        <w:t xml:space="preserve"> de passer de 246 000 à 5 000 individus.</w:t>
+        <w:t xml:space="preserve"> de passer de 246 000 à 5 000 individus</w:t>
+      </w:r>
+      <w:r>
+        <w:t xml:space="preserve"> (pour une question de ressources).</w:t>
       </w:r>
     </w:p>
     <w:p>
@@ -602,13 +605,7 @@
         <w:jc w:val="both"/>
       </w:pPr>
       <w:r>
-        <w:t xml:space="preserve">Nous </w:t>
-      </w:r>
-      <w:r>
-        <w:t>utilisons</w:t>
-      </w:r>
-      <w:r>
-        <w:t xml:space="preserve"> </w:t>
+        <w:t xml:space="preserve">Nous utilisons </w:t>
       </w:r>
       <w:proofErr w:type="spellStart"/>
       <w:r>
@@ -864,7 +861,114 @@
         <w:t>’ car nous n’utilisons que le montant de la demande</w:t>
       </w:r>
       <w:r>
-        <w:t>)</w:t>
+        <w:t>).</w:t>
+      </w:r>
+    </w:p>
+    <w:p>
+      <w:pPr>
+        <w:jc w:val="both"/>
+      </w:pPr>
+      <w:r>
+        <w:t xml:space="preserve">Ensuite, nous déclarons une fonction de coût total comme étant la somme </w:t>
+      </w:r>
+      <w:r>
+        <w:t>d</w:t>
+      </w:r>
+      <w:r>
+        <w:t>es coûts des demandes.</w:t>
+      </w:r>
+    </w:p>
+    <w:p>
+      <w:pPr>
+        <w:jc w:val="both"/>
+      </w:pPr>
+      <w:r>
+        <w:t xml:space="preserve">Avec la fonction « </w:t>
+      </w:r>
+      <w:proofErr w:type="spellStart"/>
+      <w:r>
+        <w:t>add_metric</w:t>
+      </w:r>
+      <w:proofErr w:type="spellEnd"/>
+      <w:r>
+        <w:t xml:space="preserve"> » de </w:t>
+      </w:r>
+      <w:proofErr w:type="spellStart"/>
+      <w:r>
+        <w:t>Pycaret</w:t>
+      </w:r>
+      <w:proofErr w:type="spellEnd"/>
+      <w:r>
+        <w:t xml:space="preserve">, nous ajoutons la fonction de coût total comme métrique d’évaluation tout en transmettant le dictionnaire des paramètres additionnels.  </w:t>
+      </w:r>
+    </w:p>
+    <w:p>
+      <w:pPr>
+        <w:jc w:val="both"/>
+      </w:pPr>
+      <w:r>
+        <w:t xml:space="preserve">Nous pouvons lancer la fonction « </w:t>
+      </w:r>
+      <w:proofErr w:type="spellStart"/>
+      <w:r>
+        <w:t>compare_model</w:t>
+      </w:r>
+      <w:proofErr w:type="spellEnd"/>
+      <w:r>
+        <w:t xml:space="preserve"> » de </w:t>
+      </w:r>
+      <w:proofErr w:type="spellStart"/>
+      <w:r>
+        <w:t>Pycaret</w:t>
+      </w:r>
+      <w:proofErr w:type="spellEnd"/>
+      <w:r>
+        <w:t xml:space="preserve"> avec sort='Cout' afin d’identifier le meilleur type de modèle</w:t>
+      </w:r>
+      <w:r>
+        <w:t>. N</w:t>
+      </w:r>
+      <w:r>
+        <w:t>ous réglons</w:t>
+      </w:r>
+      <w:r>
+        <w:t xml:space="preserve"> par la suite</w:t>
+      </w:r>
+      <w:r>
+        <w:t xml:space="preserve"> les </w:t>
+      </w:r>
+      <w:proofErr w:type="spellStart"/>
+      <w:r>
+        <w:t>hyper-paramètres</w:t>
+      </w:r>
+      <w:proofErr w:type="spellEnd"/>
+      <w:r>
+        <w:t xml:space="preserve"> avec la fonction « </w:t>
+      </w:r>
+      <w:proofErr w:type="spellStart"/>
+      <w:r>
+        <w:t>tune_model</w:t>
+      </w:r>
+      <w:proofErr w:type="spellEnd"/>
+      <w:r>
+        <w:t xml:space="preserve"> »</w:t>
+      </w:r>
+      <w:r>
+        <w:t> :</w:t>
+      </w:r>
+      <w:r>
+        <w:t xml:space="preserve"> </w:t>
+      </w:r>
+      <w:proofErr w:type="spellStart"/>
+      <w:r>
+        <w:t>optimize</w:t>
+      </w:r>
+      <w:proofErr w:type="spellEnd"/>
+      <w:r>
+        <w:t>='Cout'</w:t>
+      </w:r>
+      <w:r>
+        <w:t xml:space="preserve"> (pour favoriser la minimisation de la fonction coût)</w:t>
       </w:r>
       <w:r>
         <w:t>.</w:t>
@@ -874,119 +978,29 @@
       <w:pPr>
         <w:jc w:val="both"/>
       </w:pPr>
-      <w:r>
-        <w:t>Ensuite, nous déclarons une fonction de coût total comme étant la somme les coûts des demandes.</w:t>
-      </w:r>
-    </w:p>
-    <w:p>
-      <w:pPr>
-        <w:jc w:val="both"/>
-      </w:pPr>
-      <w:r>
-        <w:t>A</w:t>
-      </w:r>
-      <w:r>
-        <w:t xml:space="preserve">vec la fonction « </w:t>
-      </w:r>
-      <w:proofErr w:type="spellStart"/>
-      <w:r>
-        <w:t>add_metric</w:t>
-      </w:r>
-      <w:proofErr w:type="spellEnd"/>
-      <w:r>
-        <w:t xml:space="preserve"> » de </w:t>
-      </w:r>
-      <w:proofErr w:type="spellStart"/>
-      <w:r>
-        <w:t>Pycaret</w:t>
-      </w:r>
-      <w:proofErr w:type="spellEnd"/>
-      <w:r>
-        <w:t xml:space="preserve">, nous ajoutons la fonction de coût total comme métrique d’évaluation tout en transmettant le dictionnaire des paramètres additionnels.  </w:t>
-      </w:r>
-    </w:p>
-    <w:p>
-      <w:pPr>
-        <w:jc w:val="both"/>
-      </w:pPr>
-      <w:r>
-        <w:t>Nous pouvons</w:t>
-      </w:r>
-      <w:r>
-        <w:t xml:space="preserve"> lancer la fonction « </w:t>
-      </w:r>
-      <w:proofErr w:type="spellStart"/>
-      <w:r>
-        <w:t>compare_model</w:t>
-      </w:r>
-      <w:proofErr w:type="spellEnd"/>
-      <w:r>
-        <w:t xml:space="preserve"> » de </w:t>
-      </w:r>
-      <w:proofErr w:type="spellStart"/>
-      <w:r>
-        <w:t>Pycaret</w:t>
-      </w:r>
-      <w:proofErr w:type="spellEnd"/>
-      <w:r>
-        <w:t xml:space="preserve"> avec sort='Cout' afin d’identifier le meilleur type de modèle</w:t>
-      </w:r>
-      <w:r>
-        <w:t>. N</w:t>
-      </w:r>
-      <w:r>
-        <w:t>ous réglons</w:t>
-      </w:r>
-      <w:r>
-        <w:t xml:space="preserve"> par la suite</w:t>
-      </w:r>
-      <w:r>
-        <w:t xml:space="preserve"> les </w:t>
-      </w:r>
-      <w:proofErr w:type="spellStart"/>
-      <w:r>
-        <w:t>hyper-paramètres</w:t>
-      </w:r>
-      <w:proofErr w:type="spellEnd"/>
-      <w:r>
-        <w:t xml:space="preserve"> avec la fonction « </w:t>
-      </w:r>
-      <w:proofErr w:type="spellStart"/>
-      <w:r>
-        <w:t>tune_model</w:t>
-      </w:r>
-      <w:proofErr w:type="spellEnd"/>
-      <w:r>
-        <w:t xml:space="preserve"> »</w:t>
-      </w:r>
-      <w:r>
-        <w:t> :</w:t>
-      </w:r>
-      <w:r>
-        <w:t xml:space="preserve"> </w:t>
-      </w:r>
-      <w:proofErr w:type="spellStart"/>
-      <w:r>
-        <w:t>optimize</w:t>
-      </w:r>
-      <w:proofErr w:type="spellEnd"/>
-      <w:r>
-        <w:t>='Cout'</w:t>
-      </w:r>
-      <w:r>
-        <w:t xml:space="preserve"> (pour favoriser la minimisation de la fonction coût)</w:t>
-      </w:r>
-      <w:r>
-        <w:t>.</w:t>
-      </w:r>
-    </w:p>
-    <w:p>
-      <w:pPr>
+    </w:p>
+    <w:p>
+      <w:pPr>
+        <w:pStyle w:val="Paragraphedeliste"/>
+        <w:numPr>
+          <w:ilvl w:val="0"/>
+          <w:numId w:val="12"/>
+        </w:numPr>
         <w:jc w:val="both"/>
       </w:pPr>
       <w:r>
         <w:t>Nous pouvons ainsi calculer la prédiction, la probabilité de défaut et le coût de chaque demande.</w:t>
       </w:r>
+    </w:p>
+    <w:p>
+      <w:pPr>
+        <w:jc w:val="both"/>
+      </w:pPr>
+    </w:p>
+    <w:p>
+      <w:pPr>
+        <w:jc w:val="both"/>
+      </w:pPr>
     </w:p>
     <w:p>
       <w:pPr>
@@ -1011,28 +1025,8 @@
           <w:b/>
           <w:bCs/>
         </w:rPr>
-        <w:t>M</w:t>
-      </w:r>
-      <w:r>
-        <w:rPr>
-          <w:b/>
-          <w:bCs/>
-        </w:rPr>
-        <w:t>étrique</w:t>
-      </w:r>
-      <w:r>
-        <w:rPr>
-          <w:b/>
-          <w:bCs/>
-        </w:rPr>
-        <w:t>s</w:t>
-      </w:r>
-      <w:r>
-        <w:rPr>
-          <w:b/>
-          <w:bCs/>
-        </w:rPr>
-        <w:t xml:space="preserve"> d’évaluation</w:t>
+        <w:lastRenderedPageBreak/>
+        <w:t>Métriques d’évaluation</w:t>
       </w:r>
     </w:p>
     <w:p>
@@ -1067,7 +1061,10 @@
         <w:jc w:val="both"/>
       </w:pPr>
       <w:r>
-        <w:lastRenderedPageBreak/>
+        <w:rPr>
+          <w:b/>
+          <w:bCs/>
+        </w:rPr>
         <w:t>F1 score</w:t>
       </w:r>
       <w:r>
@@ -1084,7 +1081,10 @@
       </w:r>
       <w:proofErr w:type="spellStart"/>
       <w:r>
-        <w:t>precision</w:t>
+        <w:t>P</w:t>
+      </w:r>
+      <w:r>
+        <w:t>recision</w:t>
       </w:r>
       <w:proofErr w:type="spellEnd"/>
       <w:r>
@@ -1092,7 +1092,10 @@
       </w:r>
       <w:proofErr w:type="spellStart"/>
       <w:r>
-        <w:t>recall</w:t>
+        <w:t>R</w:t>
+      </w:r>
+      <w:r>
+        <w:t>ecall</w:t>
       </w:r>
       <w:proofErr w:type="spellEnd"/>
       <w:r>
@@ -1112,6 +1115,10 @@
         <w:jc w:val="both"/>
       </w:pPr>
       <w:r>
+        <w:rPr>
+          <w:b/>
+          <w:bCs/>
+        </w:rPr>
         <w:t>AUC score</w:t>
       </w:r>
       <w:r>
@@ -1123,11 +1130,9 @@
       <w:r>
         <w:t xml:space="preserve"> permet de </w:t>
       </w:r>
-      <w:proofErr w:type="gramStart"/>
-      <w:r>
-        <w:t>déterminé</w:t>
-      </w:r>
-      <w:proofErr w:type="gramEnd"/>
+      <w:r>
+        <w:t>déterminer</w:t>
+      </w:r>
       <w:r>
         <w:t xml:space="preserve"> l’efficacité d’un modèle</w:t>
       </w:r>
@@ -1148,6 +1153,10 @@
         <w:jc w:val="both"/>
       </w:pPr>
       <w:r>
+        <w:rPr>
+          <w:b/>
+          <w:bCs/>
+        </w:rPr>
         <w:t>Kappa Score</w:t>
       </w:r>
       <w:r>
@@ -1167,6 +1176,10 @@
         <w:jc w:val="both"/>
       </w:pPr>
       <w:r>
+        <w:rPr>
+          <w:b/>
+          <w:bCs/>
+        </w:rPr>
         <w:t>MCC Score</w:t>
       </w:r>
       <w:r>
@@ -1220,13 +1233,7 @@
         <w:t>L’interprétabilité globale</w:t>
       </w:r>
       <w:r>
-        <w:t xml:space="preserve"> traite de l’importance des variables issue du modèle optimisé.</w:t>
-      </w:r>
-      <w:r>
-        <w:t xml:space="preserve"> </w:t>
-      </w:r>
-      <w:r>
-        <w:t xml:space="preserve">Sa représentation graphique est immédiate avec la fonction « </w:t>
+        <w:t xml:space="preserve"> traite de l’importance des variables issue du modèle optimisé. Sa représentation graphique est immédiate avec la fonction « </w:t>
       </w:r>
       <w:proofErr w:type="spellStart"/>
       <w:r>
@@ -1236,6 +1243,9 @@
       <w:r>
         <w:t xml:space="preserve"> » </w:t>
       </w:r>
+      <w:r>
+        <w:t xml:space="preserve">de </w:t>
+      </w:r>
       <w:proofErr w:type="spellStart"/>
       <w:r>
         <w:t>Pycaret</w:t>
@@ -1250,10 +1260,7 @@
       </w:r>
       <w:proofErr w:type="spellEnd"/>
       <w:r>
-        <w:t>'</w:t>
-      </w:r>
-      <w:r>
-        <w:t> :</w:t>
+        <w:t>' :</w:t>
       </w:r>
     </w:p>
     <w:p>
@@ -1314,22 +1321,17 @@
         <w:jc w:val="both"/>
       </w:pPr>
       <w:r>
-        <w:t>L</w:t>
-      </w:r>
-      <w:r>
-        <w:t xml:space="preserve">’interprétabilité locale </w:t>
-      </w:r>
-      <w:r>
-        <w:t>permet d’</w:t>
-      </w:r>
-      <w:r>
-        <w:t>expliquer la prédiction pour chaque client.</w:t>
-      </w:r>
-      <w:r>
-        <w:t xml:space="preserve"> </w:t>
-      </w:r>
-      <w:r>
-        <w:t>La contribution de chaque variable à la prédiction du client est la valeur normalisée de la variable multipliée par l’importance globale de la variable correspondante.</w:t>
+        <w:t xml:space="preserve">L’interprétabilité locale permet d’expliquer la prédiction pour chaque client. </w:t>
+      </w:r>
+      <w:r>
+        <w:rPr>
+          <w:b/>
+          <w:bCs/>
+        </w:rPr>
+        <w:t>La contribution de chaque variable à la prédiction du client est la valeur normalisée de la variable multipliée par l’importance globale de la variable correspondante</w:t>
+      </w:r>
+      <w:r>
+        <w:t>.</w:t>
       </w:r>
     </w:p>
     <w:p>
@@ -1341,7 +1343,7 @@
         <w:t>Un impact positif, en orange, signifie que la variable fait accroître la probabilité de défaut et un impact négatif, en vert, signifie que la variable fait décroître la probabilité de défaut</w:t>
       </w:r>
       <w:r>
-        <w:t> :</w:t>
+        <w:t>.</w:t>
       </w:r>
     </w:p>
     <w:p>
@@ -1395,51 +1397,6 @@
       <w:pPr>
         <w:spacing w:line="360" w:lineRule="auto"/>
         <w:jc w:val="both"/>
-      </w:pPr>
-    </w:p>
-    <w:p>
-      <w:pPr>
-        <w:spacing w:line="360" w:lineRule="auto"/>
-        <w:jc w:val="both"/>
-      </w:pPr>
-      <w:r>
-        <w:t xml:space="preserve">Notre choix </w:t>
-      </w:r>
-      <w:r>
-        <w:t>s</w:t>
-      </w:r>
-      <w:r>
-        <w:t xml:space="preserve">’est donc porté sur l’algorithme </w:t>
-      </w:r>
-      <w:proofErr w:type="spellStart"/>
-      <w:r>
-        <w:t>Random</w:t>
-      </w:r>
-      <w:proofErr w:type="spellEnd"/>
-      <w:r>
-        <w:t xml:space="preserve"> Forest qui nous a donné les meilleurs résultats, avec un bon équilibre entre la </w:t>
-      </w:r>
-      <w:proofErr w:type="spellStart"/>
-      <w:r>
-        <w:t>precision</w:t>
-      </w:r>
-      <w:proofErr w:type="spellEnd"/>
-      <w:r>
-        <w:t xml:space="preserve"> et le </w:t>
-      </w:r>
-      <w:proofErr w:type="spellStart"/>
-      <w:r>
-        <w:t>recall</w:t>
-      </w:r>
-      <w:proofErr w:type="spellEnd"/>
-      <w:r>
-        <w:t>.</w:t>
-      </w:r>
-    </w:p>
-    <w:p>
-      <w:pPr>
-        <w:spacing w:line="360" w:lineRule="auto"/>
-        <w:jc w:val="both"/>
         <w:rPr>
           <w:b/>
           <w:bCs/>
@@ -1508,13 +1465,16 @@
         <w:t>plusieurs essais compliqués</w:t>
       </w:r>
       <w:r>
-        <w:t xml:space="preserve"> sur un jeu de donnée plu</w:t>
+        <w:t xml:space="preserve"> </w:t>
+      </w:r>
+      <w:r>
+        <w:t>– réduit le nombre d’entrée</w:t>
       </w:r>
       <w:r>
         <w:t>s</w:t>
       </w:r>
       <w:r>
-        <w:t xml:space="preserve"> complet – réduit le nombre de variable et le nombre d’entrée. Avec plus de ressource ou de temps il aurait été possible d’améliorer </w:t>
+        <w:t xml:space="preserve">. Avec plus de ressource ou de temps il aurait été possible d’améliorer </w:t>
       </w:r>
       <w:r>
         <w:t xml:space="preserve">la prédiction du modèle avec de nouvelles variables et un </w:t>
@@ -1526,6 +1486,37 @@
       <w:proofErr w:type="spellEnd"/>
       <w:r>
         <w:t xml:space="preserve"> d’entrainement plus important.</w:t>
+      </w:r>
+    </w:p>
+    <w:p>
+      <w:pPr>
+        <w:pStyle w:val="Paragraphedeliste"/>
+        <w:numPr>
+          <w:ilvl w:val="0"/>
+          <w:numId w:val="5"/>
+        </w:numPr>
+        <w:spacing w:line="360" w:lineRule="auto"/>
+        <w:jc w:val="both"/>
+      </w:pPr>
+      <w:r>
+        <w:t>La gestion des valeurs manquantes peut également être améliorée </w:t>
+      </w:r>
+      <w:r>
+        <w:t>(nous avons éliminé les colonnes avec plus de 90% de données manquantes et remplacé les autres par la médiane).</w:t>
+      </w:r>
+    </w:p>
+    <w:p>
+      <w:pPr>
+        <w:pStyle w:val="Paragraphedeliste"/>
+        <w:numPr>
+          <w:ilvl w:val="0"/>
+          <w:numId w:val="5"/>
+        </w:numPr>
+        <w:spacing w:line="360" w:lineRule="auto"/>
+        <w:jc w:val="both"/>
+      </w:pPr>
+      <w:r>
+        <w:t xml:space="preserve">Il est possible d’améliorer la fonction cout en affinant la proportionnalité des combinaisons et avec l’aide du métier. </w:t>
       </w:r>
     </w:p>
     <w:sectPr>
@@ -2486,6 +2477,118 @@
     </w:lvl>
   </w:abstractNum>
   <w:abstractNum w:abstractNumId="9" w15:restartNumberingAfterBreak="0">
+    <w:nsid w:val="5B6E5BDE"/>
+    <w:multiLevelType w:val="hybridMultilevel"/>
+    <w:tmpl w:val="74D461FE"/>
+    <w:lvl w:ilvl="0" w:tplc="62886746">
+      <w:numFmt w:val="bullet"/>
+      <w:lvlText w:val=""/>
+      <w:lvlJc w:val="left"/>
+      <w:pPr>
+        <w:ind w:left="720" w:hanging="360"/>
+      </w:pPr>
+      <w:rPr>
+        <w:rFonts w:ascii="Wingdings" w:eastAsiaTheme="minorHAnsi" w:hAnsi="Wingdings" w:cstheme="minorBidi" w:hint="default"/>
+      </w:rPr>
+    </w:lvl>
+    <w:lvl w:ilvl="1" w:tplc="040C0003" w:tentative="1">
+      <w:start w:val="1"/>
+      <w:numFmt w:val="bullet"/>
+      <w:lvlText w:val="o"/>
+      <w:lvlJc w:val="left"/>
+      <w:pPr>
+        <w:ind w:left="1440" w:hanging="360"/>
+      </w:pPr>
+      <w:rPr>
+        <w:rFonts w:ascii="Courier New" w:hAnsi="Courier New" w:cs="Courier New" w:hint="default"/>
+      </w:rPr>
+    </w:lvl>
+    <w:lvl w:ilvl="2" w:tplc="040C0005" w:tentative="1">
+      <w:start w:val="1"/>
+      <w:numFmt w:val="bullet"/>
+      <w:lvlText w:val=""/>
+      <w:lvlJc w:val="left"/>
+      <w:pPr>
+        <w:ind w:left="2160" w:hanging="360"/>
+      </w:pPr>
+      <w:rPr>
+        <w:rFonts w:ascii="Wingdings" w:hAnsi="Wingdings" w:hint="default"/>
+      </w:rPr>
+    </w:lvl>
+    <w:lvl w:ilvl="3" w:tplc="040C0001" w:tentative="1">
+      <w:start w:val="1"/>
+      <w:numFmt w:val="bullet"/>
+      <w:lvlText w:val=""/>
+      <w:lvlJc w:val="left"/>
+      <w:pPr>
+        <w:ind w:left="2880" w:hanging="360"/>
+      </w:pPr>
+      <w:rPr>
+        <w:rFonts w:ascii="Symbol" w:hAnsi="Symbol" w:hint="default"/>
+      </w:rPr>
+    </w:lvl>
+    <w:lvl w:ilvl="4" w:tplc="040C0003" w:tentative="1">
+      <w:start w:val="1"/>
+      <w:numFmt w:val="bullet"/>
+      <w:lvlText w:val="o"/>
+      <w:lvlJc w:val="left"/>
+      <w:pPr>
+        <w:ind w:left="3600" w:hanging="360"/>
+      </w:pPr>
+      <w:rPr>
+        <w:rFonts w:ascii="Courier New" w:hAnsi="Courier New" w:cs="Courier New" w:hint="default"/>
+      </w:rPr>
+    </w:lvl>
+    <w:lvl w:ilvl="5" w:tplc="040C0005" w:tentative="1">
+      <w:start w:val="1"/>
+      <w:numFmt w:val="bullet"/>
+      <w:lvlText w:val=""/>
+      <w:lvlJc w:val="left"/>
+      <w:pPr>
+        <w:ind w:left="4320" w:hanging="360"/>
+      </w:pPr>
+      <w:rPr>
+        <w:rFonts w:ascii="Wingdings" w:hAnsi="Wingdings" w:hint="default"/>
+      </w:rPr>
+    </w:lvl>
+    <w:lvl w:ilvl="6" w:tplc="040C0001" w:tentative="1">
+      <w:start w:val="1"/>
+      <w:numFmt w:val="bullet"/>
+      <w:lvlText w:val=""/>
+      <w:lvlJc w:val="left"/>
+      <w:pPr>
+        <w:ind w:left="5040" w:hanging="360"/>
+      </w:pPr>
+      <w:rPr>
+        <w:rFonts w:ascii="Symbol" w:hAnsi="Symbol" w:hint="default"/>
+      </w:rPr>
+    </w:lvl>
+    <w:lvl w:ilvl="7" w:tplc="040C0003" w:tentative="1">
+      <w:start w:val="1"/>
+      <w:numFmt w:val="bullet"/>
+      <w:lvlText w:val="o"/>
+      <w:lvlJc w:val="left"/>
+      <w:pPr>
+        <w:ind w:left="5760" w:hanging="360"/>
+      </w:pPr>
+      <w:rPr>
+        <w:rFonts w:ascii="Courier New" w:hAnsi="Courier New" w:cs="Courier New" w:hint="default"/>
+      </w:rPr>
+    </w:lvl>
+    <w:lvl w:ilvl="8" w:tplc="040C0005" w:tentative="1">
+      <w:start w:val="1"/>
+      <w:numFmt w:val="bullet"/>
+      <w:lvlText w:val=""/>
+      <w:lvlJc w:val="left"/>
+      <w:pPr>
+        <w:ind w:left="6480" w:hanging="360"/>
+      </w:pPr>
+      <w:rPr>
+        <w:rFonts w:ascii="Wingdings" w:hAnsi="Wingdings" w:hint="default"/>
+      </w:rPr>
+    </w:lvl>
+  </w:abstractNum>
+  <w:abstractNum w:abstractNumId="10" w15:restartNumberingAfterBreak="0">
     <w:nsid w:val="66244439"/>
     <w:multiLevelType w:val="hybridMultilevel"/>
     <w:tmpl w:val="D7F6AF40"/>
@@ -2598,7 +2701,7 @@
       </w:rPr>
     </w:lvl>
   </w:abstractNum>
-  <w:abstractNum w:abstractNumId="10" w15:restartNumberingAfterBreak="0">
+  <w:abstractNum w:abstractNumId="11" w15:restartNumberingAfterBreak="0">
     <w:nsid w:val="6B8760EE"/>
     <w:multiLevelType w:val="hybridMultilevel"/>
     <w:tmpl w:val="9DA6634C"/>
@@ -2742,10 +2845,10 @@
     <w:abstractNumId w:val="8"/>
   </w:num>
   <w:num w:numId="2" w16cid:durableId="1889999033">
-    <w:abstractNumId w:val="10"/>
+    <w:abstractNumId w:val="11"/>
   </w:num>
   <w:num w:numId="3" w16cid:durableId="1162509189">
-    <w:abstractNumId w:val="9"/>
+    <w:abstractNumId w:val="10"/>
   </w:num>
   <w:num w:numId="4" w16cid:durableId="915164030">
     <w:abstractNumId w:val="5"/>
@@ -2770,6 +2873,9 @@
   </w:num>
   <w:num w:numId="11" w16cid:durableId="198782854">
     <w:abstractNumId w:val="7"/>
+  </w:num>
+  <w:num w:numId="12" w16cid:durableId="941062570">
+    <w:abstractNumId w:val="9"/>
   </w:num>
 </w:numbering>
 </file>
@@ -3176,6 +3282,7 @@
   <w:style w:type="character" w:default="1" w:styleId="Policepardfaut">
     <w:name w:val="Default Paragraph Font"/>
     <w:uiPriority w:val="1"/>
+    <w:semiHidden/>
     <w:unhideWhenUsed/>
   </w:style>
   <w:style w:type="table" w:default="1" w:styleId="TableauNormal">
